--- a/apartment-description/kv1.docx
+++ b/apartment-description/kv1.docx
@@ -5,40 +5,74 @@
     <w:tbl>
       <w:tblPr>
         <w:tblStyle w:val="a3"/>
-        <w:tblW w:w="15861" w:type="dxa"/>
+        <w:tblW w:w="11861" w:type="dxa"/>
+        <w:tblLayout w:type="fixed"/>
         <w:tblLook w:val="04A0" w:firstRow="1" w:lastRow="0" w:firstColumn="1" w:lastColumn="0" w:noHBand="0" w:noVBand="1"/>
       </w:tblPr>
       <w:tblGrid>
-        <w:gridCol w:w="3965"/>
-        <w:gridCol w:w="3965"/>
-        <w:gridCol w:w="3965"/>
-        <w:gridCol w:w="3966"/>
+        <w:gridCol w:w="3943"/>
+        <w:gridCol w:w="1988"/>
+        <w:gridCol w:w="1953"/>
+        <w:gridCol w:w="3942"/>
+        <w:gridCol w:w="35"/>
       </w:tblGrid>
       <w:tr>
-        <w:tc>
-          <w:tcPr>
-            <w:tcW w:w="3965" w:type="dxa"/>
-            <w:shd w:val="clear" w:color="auto" w:fill="FFFFCC"/>
-          </w:tcPr>
-          <w:p>
+        <w:trPr>
+          <w:gridAfter w:val="1"/>
+        </w:trPr>
+        <w:tc>
+          <w:tcPr>
+            <w:tcW w:w="3954" w:type="dxa"/>
+          </w:tcPr>
+          <w:p>
+            <w:pPr>
+              <w:pStyle w:val="1"/>
+              <w:jc w:val="center"/>
+              <w:outlineLvl w:val="0"/>
+              <w:rPr>
+                <w:color w:val="877952" w:themeColor="background2" w:themeShade="80"/>
+                <w:sz w:val="48"/>
+                <w:szCs w:val="48"/>
+              </w:rPr>
+            </w:pPr>
             <w:r>
               <w:rPr>
+                <w:rFonts w:ascii="Proxima Nova Bl" w:hAnsi="Proxima Nova Bl"/>
+                <w:noProof/>
+                <w:color w:val="877952" w:themeColor="background2" w:themeShade="80"/>
+                <w:lang w:eastAsia="ru-RU"/>
+              </w:rPr>
+              <w:t>КОММЕРЧЕСКОЕ ПРЕДЛОЖЕНИЕ</w:t>
+            </w:r>
+          </w:p>
+        </w:tc>
+        <w:tc>
+          <w:tcPr>
+            <w:tcW w:w="3953" w:type="dxa"/>
+            <w:gridSpan w:val="2"/>
+          </w:tcPr>
+          <w:p>
+            <w:pPr>
+              <w:pStyle w:val="1"/>
+              <w:jc w:val="center"/>
+              <w:outlineLvl w:val="0"/>
+              <w:rPr>
+                <w:color w:val="877952" w:themeColor="background2" w:themeShade="80"/>
+                <w:sz w:val="48"/>
+                <w:szCs w:val="48"/>
+              </w:rPr>
+            </w:pPr>
+            <w:r>
+              <w:rPr>
+                <w:rFonts w:ascii="Proxima Nova Rg" w:hAnsi="Proxima Nova Rg"/>
                 <w:noProof/>
                 <w:lang w:eastAsia="ru-RU"/>
               </w:rPr>
               <w:drawing>
-                <wp:anchor distT="0" distB="0" distL="114300" distR="114300" simplePos="0" relativeHeight="251662336" behindDoc="1" locked="0" layoutInCell="1" allowOverlap="1" wp14:anchorId="18016196" wp14:editId="080969C6">
-                  <wp:simplePos x="0" y="0"/>
-                  <wp:positionH relativeFrom="column">
-                    <wp:posOffset>-65405</wp:posOffset>
-                  </wp:positionH>
-                  <wp:positionV relativeFrom="paragraph">
-                    <wp:posOffset>5080</wp:posOffset>
-                  </wp:positionV>
-                  <wp:extent cx="1600200" cy="533400"/>
+                <wp:inline distT="0" distB="0" distL="0" distR="0" wp14:anchorId="5DC4ECCD" wp14:editId="66BD6F5A">
+                  <wp:extent cx="2247265" cy="749089"/>
                   <wp:effectExtent l="0" t="0" r="0" b="0"/>
-                  <wp:wrapSquare wrapText="bothSides"/>
-                  <wp:docPr id="1" name="Рисунок 1"/>
+                  <wp:docPr id="3" name="Рисунок 3"/>
                   <wp:cNvGraphicFramePr>
                     <a:graphicFrameLocks xmlns:a="http://schemas.openxmlformats.org/drawingml/2006/main" noChangeAspect="1"/>
                   </wp:cNvGraphicFramePr>
@@ -46,11 +80,11 @@
                     <a:graphicData uri="http://schemas.openxmlformats.org/drawingml/2006/picture">
                       <pic:pic xmlns:pic="http://schemas.openxmlformats.org/drawingml/2006/picture">
                         <pic:nvPicPr>
-                          <pic:cNvPr id="1" name="logo2.png"/>
+                          <pic:cNvPr id="3" name="logo.png"/>
                           <pic:cNvPicPr/>
                         </pic:nvPicPr>
                         <pic:blipFill>
-                          <a:blip r:embed="rId4">
+                          <a:blip r:embed="rId5">
                             <a:extLst>
                               <a:ext uri="{28A0092B-C50C-407E-A947-70E740481C1C}">
                                 <a14:useLocalDpi xmlns:a14="http://schemas.microsoft.com/office/drawing/2010/main" val="0"/>
@@ -64,7 +98,7 @@
                         <pic:spPr>
                           <a:xfrm>
                             <a:off x="0" y="0"/>
-                            <a:ext cx="1600200" cy="533400"/>
+                            <a:ext cx="2311270" cy="770424"/>
                           </a:xfrm>
                           <a:prstGeom prst="rect">
                             <a:avLst/>
@@ -73,6 +107,197 @@
                       </pic:pic>
                     </a:graphicData>
                   </a:graphic>
+                </wp:inline>
+              </w:drawing>
+            </w:r>
+          </w:p>
+        </w:tc>
+        <w:tc>
+          <w:tcPr>
+            <w:tcW w:w="3954" w:type="dxa"/>
+          </w:tcPr>
+          <w:p>
+            <w:pPr>
+              <w:pStyle w:val="1"/>
+              <w:jc w:val="center"/>
+              <w:outlineLvl w:val="0"/>
+              <w:rPr>
+                <w:color w:val="877952" w:themeColor="background2" w:themeShade="80"/>
+                <w:sz w:val="48"/>
+                <w:szCs w:val="48"/>
+              </w:rPr>
+            </w:pPr>
+            <w:r>
+              <w:rPr>
+                <w:rFonts w:ascii="Proxima Nova Bl" w:hAnsi="Proxima Nova Bl"/>
+                <w:noProof/>
+                <w:color w:val="877952" w:themeColor="background2" w:themeShade="80"/>
+                <w:lang w:eastAsia="ru-RU"/>
+              </w:rPr>
+              <w:t>АРЕНДА КВАРТИРЫ В</w:t>
+            </w:r>
+            <w:r>
+              <w:rPr>
+                <w:rFonts w:ascii="Proxima Nova Bl" w:hAnsi="Proxima Nova Bl"/>
+                <w:noProof/>
+                <w:color w:val="877952" w:themeColor="background2" w:themeShade="80"/>
+                <w:lang w:eastAsia="ru-RU"/>
+              </w:rPr>
+              <w:t xml:space="preserve"> </w:t>
+            </w:r>
+            <w:r>
+              <w:rPr>
+                <w:rFonts w:ascii="Proxima Nova Bl" w:hAnsi="Proxima Nova Bl"/>
+                <w:noProof/>
+                <w:color w:val="877952" w:themeColor="background2" w:themeShade="80"/>
+                <w:lang w:eastAsia="ru-RU"/>
+              </w:rPr>
+              <w:t>СЕВАСТОПОЛЕ</w:t>
+            </w:r>
+          </w:p>
+        </w:tc>
+      </w:tr>
+      <w:tr>
+        <w:trPr>
+          <w:gridAfter w:val="1"/>
+        </w:trPr>
+        <w:tc>
+          <w:tcPr>
+            <w:tcW w:w="3954" w:type="dxa"/>
+          </w:tcPr>
+          <w:p>
+            <w:pPr>
+              <w:pStyle w:val="1"/>
+              <w:jc w:val="center"/>
+              <w:outlineLvl w:val="0"/>
+              <w:rPr>
+                <w:color w:val="877952" w:themeColor="background2" w:themeShade="80"/>
+                <w:sz w:val="48"/>
+                <w:szCs w:val="48"/>
+              </w:rPr>
+            </w:pPr>
+          </w:p>
+        </w:tc>
+        <w:tc>
+          <w:tcPr>
+            <w:tcW w:w="3953" w:type="dxa"/>
+            <w:gridSpan w:val="2"/>
+          </w:tcPr>
+          <w:p>
+            <w:pPr>
+              <w:pStyle w:val="1"/>
+              <w:jc w:val="center"/>
+              <w:outlineLvl w:val="0"/>
+              <w:rPr>
+                <w:color w:val="877952" w:themeColor="background2" w:themeShade="80"/>
+                <w:sz w:val="48"/>
+                <w:szCs w:val="48"/>
+              </w:rPr>
+            </w:pPr>
+          </w:p>
+        </w:tc>
+        <w:tc>
+          <w:tcPr>
+            <w:tcW w:w="3954" w:type="dxa"/>
+          </w:tcPr>
+          <w:p>
+            <w:pPr>
+              <w:pStyle w:val="1"/>
+              <w:jc w:val="center"/>
+              <w:outlineLvl w:val="0"/>
+              <w:rPr>
+                <w:color w:val="877952" w:themeColor="background2" w:themeShade="80"/>
+                <w:sz w:val="48"/>
+                <w:szCs w:val="48"/>
+              </w:rPr>
+            </w:pPr>
+          </w:p>
+        </w:tc>
+      </w:tr>
+      <w:tr>
+        <w:tc>
+          <w:tcPr>
+            <w:tcW w:w="5948" w:type="dxa"/>
+            <w:gridSpan w:val="2"/>
+          </w:tcPr>
+          <w:p>
+            <w:pPr>
+              <w:pStyle w:val="1"/>
+              <w:jc w:val="center"/>
+              <w:outlineLvl w:val="0"/>
+              <w:rPr>
+                <w:color w:val="877952" w:themeColor="background2" w:themeShade="80"/>
+                <w:sz w:val="48"/>
+                <w:szCs w:val="48"/>
+              </w:rPr>
+            </w:pPr>
+            <w:r>
+              <w:rPr>
+                <w:noProof/>
+                <w:sz w:val="48"/>
+                <w:szCs w:val="48"/>
+                <w:lang w:eastAsia="ru-RU"/>
+              </w:rPr>
+              <w:drawing>
+                <wp:anchor distT="0" distB="0" distL="114300" distR="114300" simplePos="0" relativeHeight="251663360" behindDoc="0" locked="0" layoutInCell="1" allowOverlap="1" wp14:anchorId="1FCEC4FA" wp14:editId="5A6779F1">
+                  <wp:simplePos x="0" y="0"/>
+                  <wp:positionH relativeFrom="column">
+                    <wp:posOffset>-62230</wp:posOffset>
+                  </wp:positionH>
+                  <wp:positionV relativeFrom="paragraph">
+                    <wp:posOffset>2540</wp:posOffset>
+                  </wp:positionV>
+                  <wp:extent cx="3644900" cy="2733675"/>
+                  <wp:effectExtent l="0" t="0" r="0" b="9525"/>
+                  <wp:wrapSquare wrapText="bothSides"/>
+                  <wp:docPr id="2" name="Рисунок 2" descr="C:\Users\Marina\Documents\GitHub\Apartment-Rental\foto\kvartira1\10_kv1.jpg"/>
+                  <wp:cNvGraphicFramePr>
+                    <a:graphicFrameLocks xmlns:a="http://schemas.openxmlformats.org/drawingml/2006/main" noChangeAspect="1"/>
+                  </wp:cNvGraphicFramePr>
+                  <a:graphic xmlns:a="http://schemas.openxmlformats.org/drawingml/2006/main">
+                    <a:graphicData uri="http://schemas.openxmlformats.org/drawingml/2006/picture">
+                      <pic:pic xmlns:pic="http://schemas.openxmlformats.org/drawingml/2006/picture">
+                        <pic:nvPicPr>
+                          <pic:cNvPr id="0" name="Picture 1" descr="C:\Users\Marina\Documents\GitHub\Apartment-Rental\foto\kvartira1\10_kv1.jpg"/>
+                          <pic:cNvPicPr>
+                            <a:picLocks noChangeAspect="1" noChangeArrowheads="1"/>
+                          </pic:cNvPicPr>
+                        </pic:nvPicPr>
+                        <pic:blipFill>
+                          <a:blip r:embed="rId6" cstate="print">
+                            <a:extLst>
+                              <a:ext uri="{28A0092B-C50C-407E-A947-70E740481C1C}">
+                                <a14:useLocalDpi xmlns:a14="http://schemas.microsoft.com/office/drawing/2010/main" val="0"/>
+                              </a:ext>
+                            </a:extLst>
+                          </a:blip>
+                          <a:srcRect/>
+                          <a:stretch>
+                            <a:fillRect/>
+                          </a:stretch>
+                        </pic:blipFill>
+                        <pic:spPr bwMode="auto">
+                          <a:xfrm>
+                            <a:off x="0" y="0"/>
+                            <a:ext cx="3644900" cy="2733675"/>
+                          </a:xfrm>
+                          <a:prstGeom prst="rect">
+                            <a:avLst/>
+                          </a:prstGeom>
+                          <a:noFill/>
+                          <a:ln>
+                            <a:noFill/>
+                          </a:ln>
+                        </pic:spPr>
+                      </pic:pic>
+                    </a:graphicData>
+                  </a:graphic>
+                  <wp14:sizeRelH relativeFrom="margin">
+                    <wp14:pctWidth>0</wp14:pctWidth>
+                  </wp14:sizeRelH>
+                  <wp14:sizeRelV relativeFrom="margin">
+                    <wp14:pctHeight>0</wp14:pctHeight>
+                  </wp14:sizeRelV>
                 </wp:anchor>
               </w:drawing>
             </w:r>
@@ -80,69 +305,692 @@
         </w:tc>
         <w:tc>
           <w:tcPr>
-            <w:tcW w:w="3965" w:type="dxa"/>
-            <w:shd w:val="clear" w:color="auto" w:fill="FFFFCC"/>
-          </w:tcPr>
+            <w:tcW w:w="5948" w:type="dxa"/>
+            <w:gridSpan w:val="3"/>
+          </w:tcPr>
+          <w:p>
+            <w:pPr>
+              <w:pStyle w:val="1"/>
+              <w:jc w:val="center"/>
+              <w:outlineLvl w:val="0"/>
+              <w:rPr>
+                <w:color w:val="877952" w:themeColor="background2" w:themeShade="80"/>
+                <w:sz w:val="48"/>
+                <w:szCs w:val="48"/>
+              </w:rPr>
+            </w:pPr>
+            <w:r>
+              <w:rPr>
+                <w:color w:val="877952" w:themeColor="background2" w:themeShade="80"/>
+                <w:sz w:val="48"/>
+                <w:szCs w:val="48"/>
+              </w:rPr>
+              <w:t>Планировка</w:t>
+            </w:r>
+          </w:p>
+          <w:tbl>
+            <w:tblPr>
+              <w:tblStyle w:val="a3"/>
+              <w:tblpPr w:leftFromText="180" w:rightFromText="180" w:vertAnchor="text" w:horzAnchor="margin" w:tblpXSpec="center" w:tblpY="158"/>
+              <w:tblOverlap w:val="never"/>
+              <w:tblW w:w="0" w:type="auto"/>
+              <w:tblBorders>
+                <w:top w:val="none" w:sz="0" w:space="0" w:color="auto"/>
+                <w:left w:val="none" w:sz="0" w:space="0" w:color="auto"/>
+                <w:bottom w:val="none" w:sz="0" w:space="0" w:color="auto"/>
+                <w:right w:val="none" w:sz="0" w:space="0" w:color="auto"/>
+                <w:insideH w:val="none" w:sz="0" w:space="0" w:color="auto"/>
+                <w:insideV w:val="none" w:sz="0" w:space="0" w:color="auto"/>
+              </w:tblBorders>
+              <w:tblLayout w:type="fixed"/>
+              <w:tblLook w:val="04A0" w:firstRow="1" w:lastRow="0" w:firstColumn="1" w:lastColumn="0" w:noHBand="0" w:noVBand="1"/>
+            </w:tblPr>
+            <w:tblGrid>
+              <w:gridCol w:w="2643"/>
+              <w:gridCol w:w="2643"/>
+            </w:tblGrid>
+            <w:tr>
+              <w:trPr>
+                <w:trHeight w:val="252"/>
+              </w:trPr>
+              <w:tc>
+                <w:tcPr>
+                  <w:tcW w:w="2643" w:type="dxa"/>
+                </w:tcPr>
+                <w:p>
+                  <w:pPr>
+                    <w:rPr>
+                      <w:rFonts w:ascii="Proxima Nova Lt" w:hAnsi="Proxima Nova Lt"/>
+                    </w:rPr>
+                  </w:pPr>
+                  <w:r>
+                    <w:rPr>
+                      <w:rFonts w:ascii="Proxima Nova Lt" w:hAnsi="Proxima Nova Lt"/>
+                    </w:rPr>
+                    <w:t>спальня</w:t>
+                  </w:r>
+                </w:p>
+              </w:tc>
+              <w:tc>
+                <w:tcPr>
+                  <w:tcW w:w="2643" w:type="dxa"/>
+                </w:tcPr>
+                <w:p>
+                  <w:pPr>
+                    <w:jc w:val="both"/>
+                    <w:rPr>
+                      <w:rFonts w:ascii="Proxima Nova Lt" w:hAnsi="Proxima Nova Lt"/>
+                    </w:rPr>
+                  </w:pPr>
+                  <w:smartTag w:uri="urn:schemas-microsoft-com:office:smarttags" w:element="metricconverter">
+                    <w:smartTagPr>
+                      <w:attr w:name="ProductID" w:val="16,4 м2"/>
+                    </w:smartTagPr>
+                    <w:r>
+                      <w:rPr>
+                        <w:rFonts w:ascii="Proxima Nova Lt" w:hAnsi="Proxima Nova Lt"/>
+                      </w:rPr>
+                      <w:t>16,4 м2</w:t>
+                    </w:r>
+                  </w:smartTag>
+                </w:p>
+              </w:tc>
+            </w:tr>
+            <w:tr>
+              <w:trPr>
+                <w:trHeight w:val="237"/>
+              </w:trPr>
+              <w:tc>
+                <w:tcPr>
+                  <w:tcW w:w="2643" w:type="dxa"/>
+                </w:tcPr>
+                <w:p>
+                  <w:pPr>
+                    <w:rPr>
+                      <w:rFonts w:ascii="Proxima Nova Lt" w:hAnsi="Proxima Nova Lt"/>
+                    </w:rPr>
+                  </w:pPr>
+                  <w:r>
+                    <w:rPr>
+                      <w:rFonts w:ascii="Proxima Nova Lt" w:hAnsi="Proxima Nova Lt"/>
+                    </w:rPr>
+                    <w:t>гостиная</w:t>
+                  </w:r>
+                </w:p>
+              </w:tc>
+              <w:tc>
+                <w:tcPr>
+                  <w:tcW w:w="2643" w:type="dxa"/>
+                </w:tcPr>
+                <w:p>
+                  <w:pPr>
+                    <w:jc w:val="both"/>
+                    <w:rPr>
+                      <w:rFonts w:ascii="Proxima Nova Lt" w:hAnsi="Proxima Nova Lt"/>
+                    </w:rPr>
+                  </w:pPr>
+                  <w:r>
+                    <w:rPr>
+                      <w:rFonts w:ascii="Proxima Nova Lt" w:hAnsi="Proxima Nova Lt"/>
+                    </w:rPr>
+                    <w:t>15,3м2</w:t>
+                  </w:r>
+                </w:p>
+              </w:tc>
+            </w:tr>
+            <w:tr>
+              <w:trPr>
+                <w:trHeight w:val="252"/>
+              </w:trPr>
+              <w:tc>
+                <w:tcPr>
+                  <w:tcW w:w="2643" w:type="dxa"/>
+                </w:tcPr>
+                <w:p>
+                  <w:pPr>
+                    <w:rPr>
+                      <w:rFonts w:ascii="Proxima Nova Lt" w:hAnsi="Proxima Nova Lt"/>
+                    </w:rPr>
+                  </w:pPr>
+                  <w:r>
+                    <w:rPr>
+                      <w:rFonts w:ascii="Proxima Nova Lt" w:hAnsi="Proxima Nova Lt"/>
+                    </w:rPr>
+                    <w:t>кухня</w:t>
+                  </w:r>
+                </w:p>
+              </w:tc>
+              <w:tc>
+                <w:tcPr>
+                  <w:tcW w:w="2643" w:type="dxa"/>
+                </w:tcPr>
+                <w:p>
+                  <w:pPr>
+                    <w:jc w:val="both"/>
+                    <w:rPr>
+                      <w:rFonts w:ascii="Proxima Nova Lt" w:hAnsi="Proxima Nova Lt"/>
+                    </w:rPr>
+                  </w:pPr>
+                  <w:r>
+                    <w:rPr>
+                      <w:rFonts w:ascii="Proxima Nova Lt" w:hAnsi="Proxima Nova Lt"/>
+                    </w:rPr>
+                    <w:t>15м2</w:t>
+                  </w:r>
+                </w:p>
+              </w:tc>
+            </w:tr>
+            <w:tr>
+              <w:trPr>
+                <w:trHeight w:val="237"/>
+              </w:trPr>
+              <w:tc>
+                <w:tcPr>
+                  <w:tcW w:w="2643" w:type="dxa"/>
+                </w:tcPr>
+                <w:p>
+                  <w:pPr>
+                    <w:rPr>
+                      <w:rFonts w:ascii="Proxima Nova Lt" w:hAnsi="Proxima Nova Lt"/>
+                    </w:rPr>
+                  </w:pPr>
+                  <w:r>
+                    <w:rPr>
+                      <w:rFonts w:ascii="Proxima Nova Lt" w:hAnsi="Proxima Nova Lt"/>
+                    </w:rPr>
+                    <w:t>санузел совмещен</w:t>
+                  </w:r>
+                </w:p>
+              </w:tc>
+              <w:tc>
+                <w:tcPr>
+                  <w:tcW w:w="2643" w:type="dxa"/>
+                </w:tcPr>
+                <w:p>
+                  <w:pPr>
+                    <w:jc w:val="both"/>
+                    <w:rPr>
+                      <w:rFonts w:ascii="Proxima Nova Lt" w:hAnsi="Proxima Nova Lt"/>
+                    </w:rPr>
+                  </w:pPr>
+                  <w:smartTag w:uri="urn:schemas-microsoft-com:office:smarttags" w:element="metricconverter">
+                    <w:smartTagPr>
+                      <w:attr w:name="ProductID" w:val="4 м2"/>
+                    </w:smartTagPr>
+                    <w:r>
+                      <w:rPr>
+                        <w:rFonts w:ascii="Proxima Nova Lt" w:hAnsi="Proxima Nova Lt"/>
+                      </w:rPr>
+                      <w:t>4 м2</w:t>
+                    </w:r>
+                  </w:smartTag>
+                </w:p>
+              </w:tc>
+            </w:tr>
+            <w:tr>
+              <w:trPr>
+                <w:trHeight w:val="252"/>
+              </w:trPr>
+              <w:tc>
+                <w:tcPr>
+                  <w:tcW w:w="2643" w:type="dxa"/>
+                </w:tcPr>
+                <w:p>
+                  <w:pPr>
+                    <w:rPr>
+                      <w:rFonts w:ascii="Proxima Nova Lt" w:hAnsi="Proxima Nova Lt"/>
+                    </w:rPr>
+                  </w:pPr>
+                  <w:r>
+                    <w:rPr>
+                      <w:rFonts w:ascii="Proxima Nova Lt" w:hAnsi="Proxima Nova Lt"/>
+                    </w:rPr>
+                    <w:t>гардеробная</w:t>
+                  </w:r>
+                </w:p>
+              </w:tc>
+              <w:tc>
+                <w:tcPr>
+                  <w:tcW w:w="2643" w:type="dxa"/>
+                </w:tcPr>
+                <w:p>
+                  <w:pPr>
+                    <w:jc w:val="both"/>
+                    <w:rPr>
+                      <w:rFonts w:ascii="Proxima Nova Lt" w:hAnsi="Proxima Nova Lt"/>
+                    </w:rPr>
+                  </w:pPr>
+                  <w:smartTag w:uri="urn:schemas-microsoft-com:office:smarttags" w:element="metricconverter">
+                    <w:smartTagPr>
+                      <w:attr w:name="ProductID" w:val="1,8 м2"/>
+                    </w:smartTagPr>
+                    <w:r>
+                      <w:rPr>
+                        <w:rFonts w:ascii="Proxima Nova Lt" w:hAnsi="Proxima Nova Lt"/>
+                      </w:rPr>
+                      <w:t>1,8 м2</w:t>
+                    </w:r>
+                  </w:smartTag>
+                </w:p>
+              </w:tc>
+            </w:tr>
+            <w:tr>
+              <w:trPr>
+                <w:trHeight w:val="252"/>
+              </w:trPr>
+              <w:tc>
+                <w:tcPr>
+                  <w:tcW w:w="2643" w:type="dxa"/>
+                </w:tcPr>
+                <w:p>
+                  <w:pPr>
+                    <w:rPr>
+                      <w:rFonts w:ascii="Proxima Nova Lt" w:hAnsi="Proxima Nova Lt"/>
+                    </w:rPr>
+                  </w:pPr>
+                  <w:r>
+                    <w:rPr>
+                      <w:rFonts w:ascii="Proxima Nova Lt" w:hAnsi="Proxima Nova Lt"/>
+                    </w:rPr>
+                    <w:t>балкон</w:t>
+                  </w:r>
+                </w:p>
+              </w:tc>
+              <w:tc>
+                <w:tcPr>
+                  <w:tcW w:w="2643" w:type="dxa"/>
+                </w:tcPr>
+                <w:p>
+                  <w:pPr>
+                    <w:jc w:val="both"/>
+                    <w:rPr>
+                      <w:rFonts w:ascii="Proxima Nova Lt" w:hAnsi="Proxima Nova Lt"/>
+                    </w:rPr>
+                  </w:pPr>
+                  <w:smartTag w:uri="urn:schemas-microsoft-com:office:smarttags" w:element="metricconverter">
+                    <w:smartTagPr>
+                      <w:attr w:name="ProductID" w:val="7,5 м2"/>
+                    </w:smartTagPr>
+                    <w:r>
+                      <w:rPr>
+                        <w:rFonts w:ascii="Proxima Nova Lt" w:hAnsi="Proxima Nova Lt"/>
+                      </w:rPr>
+                      <w:t>7,5 м2</w:t>
+                    </w:r>
+                  </w:smartTag>
+                </w:p>
+              </w:tc>
+            </w:tr>
+          </w:tbl>
           <w:p/>
-          <w:p>
+        </w:tc>
+      </w:tr>
+      <w:tr>
+        <w:tc>
+          <w:tcPr>
+            <w:tcW w:w="5948" w:type="dxa"/>
+            <w:gridSpan w:val="2"/>
+          </w:tcPr>
+          <w:p>
+            <w:pPr>
+              <w:jc w:val="center"/>
+              <w:rPr>
+                <w:rFonts w:ascii="Proxima Nova Lt" w:hAnsi="Proxima Nova Lt"/>
+              </w:rPr>
+            </w:pPr>
             <w:r>
-              <w:t xml:space="preserve">АРЕНДА КВАРТИРЫ </w:t>
+              <w:rPr>
+                <w:color w:val="877952" w:themeColor="background2" w:themeShade="80"/>
+                <w:sz w:val="48"/>
+                <w:szCs w:val="48"/>
+              </w:rPr>
+              <w:t>Оснащение</w:t>
             </w:r>
           </w:p>
           <w:p>
+            <w:pPr>
+              <w:rPr>
+                <w:rFonts w:ascii="Proxima Nova Lt" w:hAnsi="Proxima Nova Lt"/>
+              </w:rPr>
+            </w:pPr>
             <w:r>
-              <w:t>В СЕВАСТОПОЛЕ</w:t>
+              <w:rPr>
+                <w:rFonts w:ascii="Proxima Nova Lt" w:hAnsi="Proxima Nova Lt"/>
+              </w:rPr>
+              <w:t>Кухня оснащена итальянской бытовой техникой: холодильник, стиральная машина, газовая плита, микроволновая печь, вытяжка, посудомоечной машины нет.</w:t>
             </w:r>
           </w:p>
-        </w:tc>
-        <w:tc>
-          <w:tcPr>
-            <w:tcW w:w="3965" w:type="dxa"/>
-            <w:shd w:val="clear" w:color="auto" w:fill="FFFFCC"/>
+          <w:p>
+            <w:pPr>
+              <w:rPr>
+                <w:color w:val="877952" w:themeColor="background2" w:themeShade="80"/>
+                <w:sz w:val="48"/>
+                <w:szCs w:val="48"/>
+              </w:rPr>
+            </w:pPr>
+            <w:r>
+              <w:rPr>
+                <w:rFonts w:ascii="Proxima Nova Lt" w:hAnsi="Proxima Nova Lt"/>
+              </w:rPr>
+              <w:t xml:space="preserve">Во всех комнатах и в кухне плазменные телевизоры </w:t>
+            </w:r>
+            <w:r>
+              <w:rPr>
+                <w:rFonts w:ascii="Proxima Nova Lt" w:hAnsi="Proxima Nova Lt"/>
+                <w:lang w:val="en-US"/>
+              </w:rPr>
+              <w:t>Panasonic</w:t>
+            </w:r>
+            <w:r>
+              <w:rPr>
+                <w:rFonts w:ascii="Proxima Nova Lt" w:hAnsi="Proxima Nova Lt"/>
+              </w:rPr>
+              <w:t xml:space="preserve"> (42), спутниковое телевидение </w:t>
+            </w:r>
+            <w:proofErr w:type="spellStart"/>
+            <w:r>
+              <w:rPr>
+                <w:rFonts w:ascii="Proxima Nova Lt" w:hAnsi="Proxima Nova Lt"/>
+              </w:rPr>
+              <w:t>Триколор</w:t>
+            </w:r>
+            <w:proofErr w:type="spellEnd"/>
+            <w:r>
+              <w:rPr>
+                <w:rFonts w:ascii="Proxima Nova Lt" w:hAnsi="Proxima Nova Lt"/>
+              </w:rPr>
+              <w:t xml:space="preserve"> ТВ, </w:t>
+            </w:r>
+            <w:r>
+              <w:rPr>
+                <w:rFonts w:ascii="Proxima Nova Lt" w:hAnsi="Proxima Nova Lt"/>
+                <w:lang w:val="en-US"/>
+              </w:rPr>
+              <w:t>Wi</w:t>
+            </w:r>
+            <w:r>
+              <w:rPr>
+                <w:rFonts w:ascii="Proxima Nova Lt" w:hAnsi="Proxima Nova Lt"/>
+              </w:rPr>
+              <w:t>-</w:t>
+            </w:r>
+            <w:r>
+              <w:rPr>
+                <w:rFonts w:ascii="Proxima Nova Lt" w:hAnsi="Proxima Nova Lt"/>
+                <w:lang w:val="en-US"/>
+              </w:rPr>
+              <w:t>Fi</w:t>
+            </w:r>
+          </w:p>
+        </w:tc>
+        <w:tc>
+          <w:tcPr>
+            <w:tcW w:w="5948" w:type="dxa"/>
+            <w:gridSpan w:val="3"/>
           </w:tcPr>
           <w:p>
             <w:pPr>
               <w:jc w:val="right"/>
-            </w:pPr>
-          </w:p>
-          <w:p>
-            <w:pPr>
-              <w:jc w:val="right"/>
-            </w:pPr>
+              <w:rPr>
+                <w:color w:val="877952" w:themeColor="background2" w:themeShade="80"/>
+                <w:sz w:val="48"/>
+                <w:szCs w:val="48"/>
+              </w:rPr>
+            </w:pPr>
+            <w:bookmarkStart w:id="0" w:name="_GoBack"/>
             <w:r>
-              <w:t>+7 (978) 744 45 20</w:t>
+              <w:rPr>
+                <w:noProof/>
+                <w:color w:val="877952" w:themeColor="background2" w:themeShade="80"/>
+                <w:sz w:val="48"/>
+                <w:szCs w:val="48"/>
+                <w:lang w:eastAsia="ru-RU"/>
+              </w:rPr>
+              <w:drawing>
+                <wp:inline distT="0" distB="0" distL="0" distR="0">
+                  <wp:extent cx="3548380" cy="2661285"/>
+                  <wp:effectExtent l="0" t="0" r="0" b="5715"/>
+                  <wp:docPr id="4" name="Рисунок 4" descr="C:\Users\Marina\Documents\GitHub\Apartment-Rental\foto\kvartira1\b_case19.jpg"/>
+                  <wp:cNvGraphicFramePr>
+                    <a:graphicFrameLocks xmlns:a="http://schemas.openxmlformats.org/drawingml/2006/main" noChangeAspect="1"/>
+                  </wp:cNvGraphicFramePr>
+                  <a:graphic xmlns:a="http://schemas.openxmlformats.org/drawingml/2006/main">
+                    <a:graphicData uri="http://schemas.openxmlformats.org/drawingml/2006/picture">
+                      <pic:pic xmlns:pic="http://schemas.openxmlformats.org/drawingml/2006/picture">
+                        <pic:nvPicPr>
+                          <pic:cNvPr id="0" name="Picture 2" descr="C:\Users\Marina\Documents\GitHub\Apartment-Rental\foto\kvartira1\b_case19.jpg"/>
+                          <pic:cNvPicPr>
+                            <a:picLocks noChangeAspect="1" noChangeArrowheads="1"/>
+                          </pic:cNvPicPr>
+                        </pic:nvPicPr>
+                        <pic:blipFill>
+                          <a:blip r:embed="rId7">
+                            <a:extLst>
+                              <a:ext uri="{28A0092B-C50C-407E-A947-70E740481C1C}">
+                                <a14:useLocalDpi xmlns:a14="http://schemas.microsoft.com/office/drawing/2010/main" val="0"/>
+                              </a:ext>
+                            </a:extLst>
+                          </a:blip>
+                          <a:srcRect/>
+                          <a:stretch>
+                            <a:fillRect/>
+                          </a:stretch>
+                        </pic:blipFill>
+                        <pic:spPr bwMode="auto">
+                          <a:xfrm>
+                            <a:off x="0" y="0"/>
+                            <a:ext cx="3600807" cy="2700605"/>
+                          </a:xfrm>
+                          <a:prstGeom prst="rect">
+                            <a:avLst/>
+                          </a:prstGeom>
+                          <a:noFill/>
+                          <a:ln>
+                            <a:noFill/>
+                          </a:ln>
+                        </pic:spPr>
+                      </pic:pic>
+                    </a:graphicData>
+                  </a:graphic>
+                </wp:inline>
+              </w:drawing>
             </w:r>
-          </w:p>
-        </w:tc>
-        <w:tc>
-          <w:tcPr>
-            <w:tcW w:w="3966" w:type="dxa"/>
-          </w:tcPr>
-          <w:p/>
+            <w:bookmarkEnd w:id="0"/>
+          </w:p>
+        </w:tc>
+      </w:tr>
+      <w:tr>
+        <w:tc>
+          <w:tcPr>
+            <w:tcW w:w="5948" w:type="dxa"/>
+            <w:gridSpan w:val="2"/>
+          </w:tcPr>
+          <w:p>
+            <w:pPr>
+              <w:pStyle w:val="1"/>
+              <w:jc w:val="center"/>
+              <w:outlineLvl w:val="0"/>
+              <w:rPr>
+                <w:color w:val="877952" w:themeColor="background2" w:themeShade="80"/>
+                <w:sz w:val="48"/>
+                <w:szCs w:val="48"/>
+              </w:rPr>
+            </w:pPr>
+          </w:p>
+        </w:tc>
+        <w:tc>
+          <w:tcPr>
+            <w:tcW w:w="5948" w:type="dxa"/>
+            <w:gridSpan w:val="3"/>
+          </w:tcPr>
+          <w:p>
+            <w:pPr>
+              <w:pStyle w:val="1"/>
+              <w:jc w:val="center"/>
+              <w:outlineLvl w:val="0"/>
+              <w:rPr>
+                <w:color w:val="877952" w:themeColor="background2" w:themeShade="80"/>
+                <w:sz w:val="48"/>
+                <w:szCs w:val="48"/>
+              </w:rPr>
+            </w:pPr>
+          </w:p>
+        </w:tc>
+      </w:tr>
+      <w:tr>
+        <w:tc>
+          <w:tcPr>
+            <w:tcW w:w="5948" w:type="dxa"/>
+            <w:gridSpan w:val="2"/>
+          </w:tcPr>
+          <w:p>
+            <w:pPr>
+              <w:pStyle w:val="1"/>
+              <w:jc w:val="center"/>
+              <w:outlineLvl w:val="0"/>
+              <w:rPr>
+                <w:color w:val="877952" w:themeColor="background2" w:themeShade="80"/>
+                <w:sz w:val="48"/>
+                <w:szCs w:val="48"/>
+              </w:rPr>
+            </w:pPr>
+          </w:p>
+        </w:tc>
+        <w:tc>
+          <w:tcPr>
+            <w:tcW w:w="5948" w:type="dxa"/>
+            <w:gridSpan w:val="3"/>
+          </w:tcPr>
+          <w:p>
+            <w:pPr>
+              <w:pStyle w:val="1"/>
+              <w:jc w:val="center"/>
+              <w:outlineLvl w:val="0"/>
+              <w:rPr>
+                <w:color w:val="877952" w:themeColor="background2" w:themeShade="80"/>
+                <w:sz w:val="48"/>
+                <w:szCs w:val="48"/>
+              </w:rPr>
+            </w:pPr>
+          </w:p>
+        </w:tc>
+      </w:tr>
+      <w:tr>
+        <w:tc>
+          <w:tcPr>
+            <w:tcW w:w="5948" w:type="dxa"/>
+            <w:gridSpan w:val="2"/>
+          </w:tcPr>
+          <w:p>
+            <w:pPr>
+              <w:pStyle w:val="1"/>
+              <w:jc w:val="center"/>
+              <w:outlineLvl w:val="0"/>
+              <w:rPr>
+                <w:color w:val="877952" w:themeColor="background2" w:themeShade="80"/>
+                <w:sz w:val="48"/>
+                <w:szCs w:val="48"/>
+              </w:rPr>
+            </w:pPr>
+          </w:p>
+        </w:tc>
+        <w:tc>
+          <w:tcPr>
+            <w:tcW w:w="5948" w:type="dxa"/>
+            <w:gridSpan w:val="3"/>
+          </w:tcPr>
+          <w:p>
+            <w:pPr>
+              <w:pStyle w:val="1"/>
+              <w:jc w:val="center"/>
+              <w:outlineLvl w:val="0"/>
+              <w:rPr>
+                <w:color w:val="877952" w:themeColor="background2" w:themeShade="80"/>
+                <w:sz w:val="48"/>
+                <w:szCs w:val="48"/>
+              </w:rPr>
+            </w:pPr>
+          </w:p>
+        </w:tc>
+      </w:tr>
+      <w:tr>
+        <w:tc>
+          <w:tcPr>
+            <w:tcW w:w="5948" w:type="dxa"/>
+            <w:gridSpan w:val="2"/>
+          </w:tcPr>
+          <w:p>
+            <w:pPr>
+              <w:pStyle w:val="1"/>
+              <w:jc w:val="center"/>
+              <w:outlineLvl w:val="0"/>
+              <w:rPr>
+                <w:color w:val="877952" w:themeColor="background2" w:themeShade="80"/>
+                <w:sz w:val="48"/>
+                <w:szCs w:val="48"/>
+              </w:rPr>
+            </w:pPr>
+          </w:p>
+        </w:tc>
+        <w:tc>
+          <w:tcPr>
+            <w:tcW w:w="5948" w:type="dxa"/>
+            <w:gridSpan w:val="3"/>
+          </w:tcPr>
+          <w:p>
+            <w:pPr>
+              <w:pStyle w:val="1"/>
+              <w:jc w:val="center"/>
+              <w:outlineLvl w:val="0"/>
+              <w:rPr>
+                <w:color w:val="877952" w:themeColor="background2" w:themeShade="80"/>
+                <w:sz w:val="48"/>
+                <w:szCs w:val="48"/>
+              </w:rPr>
+            </w:pPr>
+          </w:p>
+        </w:tc>
+      </w:tr>
+      <w:tr>
+        <w:tc>
+          <w:tcPr>
+            <w:tcW w:w="5948" w:type="dxa"/>
+            <w:gridSpan w:val="2"/>
+          </w:tcPr>
+          <w:p>
+            <w:pPr>
+              <w:pStyle w:val="1"/>
+              <w:jc w:val="center"/>
+              <w:outlineLvl w:val="0"/>
+              <w:rPr>
+                <w:color w:val="877952" w:themeColor="background2" w:themeShade="80"/>
+                <w:sz w:val="48"/>
+                <w:szCs w:val="48"/>
+              </w:rPr>
+            </w:pPr>
+          </w:p>
+        </w:tc>
+        <w:tc>
+          <w:tcPr>
+            <w:tcW w:w="5948" w:type="dxa"/>
+            <w:gridSpan w:val="3"/>
+          </w:tcPr>
+          <w:p>
+            <w:pPr>
+              <w:pStyle w:val="1"/>
+              <w:jc w:val="center"/>
+              <w:outlineLvl w:val="0"/>
+              <w:rPr>
+                <w:color w:val="877952" w:themeColor="background2" w:themeShade="80"/>
+                <w:sz w:val="48"/>
+                <w:szCs w:val="48"/>
+              </w:rPr>
+            </w:pPr>
+          </w:p>
         </w:tc>
       </w:tr>
     </w:tbl>
     <w:p/>
-    <w:p>
-      <w:r>
-        <w:tab/>
-        <w:t>О</w:t>
-      </w:r>
-      <w:bookmarkStart w:id="0" w:name="_GoBack"/>
-      <w:bookmarkEnd w:id="0"/>
-      <w:r>
-        <w:t>писание квартиры</w:t>
-      </w:r>
-      <w:r>
-        <w:t xml:space="preserve"> №1, </w:t>
-      </w:r>
-      <w:r>
-        <w:t xml:space="preserve">г. Севастополь, </w:t>
-      </w:r>
-      <w:r>
-        <w:t>ул. Трудовая, дом 22/2</w:t>
-      </w:r>
-    </w:p>
     <w:sectPr>
       <w:pgSz w:w="11906" w:h="16838"/>
       <w:pgMar w:top="0" w:right="0" w:bottom="567" w:left="0" w:header="709" w:footer="709" w:gutter="0"/>
@@ -547,6 +1395,27 @@
     <w:name w:val="Normal"/>
     <w:qFormat/>
   </w:style>
+  <w:style w:type="paragraph" w:styleId="1">
+    <w:name w:val="heading 1"/>
+    <w:basedOn w:val="a"/>
+    <w:next w:val="a"/>
+    <w:link w:val="10"/>
+    <w:uiPriority w:val="9"/>
+    <w:qFormat/>
+    <w:rsid w:val="008D1E09"/>
+    <w:pPr>
+      <w:keepNext/>
+      <w:keepLines/>
+      <w:spacing w:before="240" w:after="0"/>
+      <w:outlineLvl w:val="0"/>
+    </w:pPr>
+    <w:rPr>
+      <w:rFonts w:asciiTheme="majorHAnsi" w:eastAsiaTheme="majorEastAsia" w:hAnsiTheme="majorHAnsi" w:cstheme="majorBidi"/>
+      <w:color w:val="3E762A" w:themeColor="accent1" w:themeShade="BF"/>
+      <w:sz w:val="32"/>
+      <w:szCs w:val="32"/>
+    </w:rPr>
+  </w:style>
   <w:style w:type="character" w:default="1" w:styleId="a0">
     <w:name w:val="Default Paragraph Font"/>
     <w:uiPriority w:val="1"/>
@@ -592,6 +1461,19 @@
         <w:insideV w:val="single" w:sz="4" w:space="0" w:color="auto"/>
       </w:tblBorders>
     </w:tblPr>
+  </w:style>
+  <w:style w:type="character" w:customStyle="1" w:styleId="10">
+    <w:name w:val="Заголовок 1 Знак"/>
+    <w:basedOn w:val="a0"/>
+    <w:link w:val="1"/>
+    <w:uiPriority w:val="9"/>
+    <w:rsid w:val="008D1E09"/>
+    <w:rPr>
+      <w:rFonts w:asciiTheme="majorHAnsi" w:eastAsiaTheme="majorEastAsia" w:hAnsiTheme="majorHAnsi" w:cstheme="majorBidi"/>
+      <w:color w:val="3E762A" w:themeColor="accent1" w:themeShade="BF"/>
+      <w:sz w:val="32"/>
+      <w:szCs w:val="32"/>
+    </w:rPr>
   </w:style>
 </w:styles>
 </file>
@@ -855,4 +1737,16 @@
     </a:ext>
   </a:extLst>
 </a:theme>
+</file>
+
+<file path=customXml/item1.xml><?xml version="1.0" encoding="utf-8"?>
+<b:Sources xmlns:b="http://schemas.openxmlformats.org/officeDocument/2006/bibliography" xmlns="http://schemas.openxmlformats.org/officeDocument/2006/bibliography" SelectedStyle="\APASixthEditionOfficeOnline.xsl" StyleName="APA" Version="6"/>
+</file>
+
+<file path=customXml/itemProps1.xml><?xml version="1.0" encoding="utf-8"?>
+<ds:datastoreItem xmlns:ds="http://schemas.openxmlformats.org/officeDocument/2006/customXml" ds:itemID="{1E8DD0F3-1A87-4038-809B-B839FB504E70}">
+  <ds:schemaRefs>
+    <ds:schemaRef ds:uri="http://schemas.openxmlformats.org/officeDocument/2006/bibliography"/>
+  </ds:schemaRefs>
+</ds:datastoreItem>
 </file>